--- a/Network/TCP之SYN队列和ACCEPT队列（1）.docx
+++ b/Network/TCP之SYN队列和ACCEPT队列（1）.docx
@@ -1,6 +1,6 @@
 
 <file path=word/document.xml><?xml version="1.0" encoding="utf-8"?>
-<w:document xmlns:wpc="http://schemas.microsoft.com/office/word/2010/wordprocessingCanvas" xmlns:cx="http://schemas.microsoft.com/office/drawing/2014/chartex" xmlns:cx1="http://schemas.microsoft.com/office/drawing/2015/9/8/chartex" xmlns:cx2="http://schemas.microsoft.com/office/drawing/2015/10/21/chartex" xmlns:cx3="http://schemas.microsoft.com/office/drawing/2016/5/9/chartex" xmlns:cx4="http://schemas.microsoft.com/office/drawing/2016/5/10/chartex" xmlns:cx5="http://schemas.microsoft.com/office/drawing/2016/5/11/chartex" xmlns:cx6="http://schemas.microsoft.com/office/drawing/2016/5/12/chartex" xmlns:cx7="http://schemas.microsoft.com/office/drawing/2016/5/13/chartex" xmlns:cx8="http://schemas.microsoft.com/office/drawing/2016/5/14/chartex" xmlns:mc="http://schemas.openxmlformats.org/markup-compatibility/2006" xmlns:aink="http://schemas.microsoft.com/office/drawing/2016/ink" xmlns:o="urn:schemas-microsoft-com:office:office" xmlns:r="http://schemas.openxmlformats.org/officeDocument/2006/relationships" xmlns:m="http://schemas.openxmlformats.org/officeDocument/2006/math" xmlns:v="urn:schemas-microsoft-com:vml" xmlns:wp14="http://schemas.microsoft.com/office/word/2010/wordprocessingDrawing" xmlns:wp="http://schemas.openxmlformats.org/drawingml/2006/wordprocessingDrawing" xmlns:w10="urn:schemas-microsoft-com:office:word" xmlns:w="http://schemas.openxmlformats.org/wordprocessingml/2006/main" xmlns:w14="http://schemas.microsoft.com/office/word/2010/wordml" xmlns:w15="http://schemas.microsoft.com/office/word/2012/wordml" xmlns:w16se="http://schemas.microsoft.com/office/word/2015/wordml/symex" xmlns:wpg="http://schemas.microsoft.com/office/word/2010/wordprocessingGroup" xmlns:wpi="http://schemas.microsoft.com/office/word/2010/wordprocessingInk" xmlns:wne="http://schemas.microsoft.com/office/word/2006/wordml" xmlns:wps="http://schemas.microsoft.com/office/word/2010/wordprocessingShape" mc:Ignorable="w14 w15 w16se wp14">
+<w:document xmlns:wpc="http://schemas.microsoft.com/office/word/2010/wordprocessingCanvas" xmlns:cx="http://schemas.microsoft.com/office/drawing/2014/chartex" xmlns:cx1="http://schemas.microsoft.com/office/drawing/2015/9/8/chartex" xmlns:cx2="http://schemas.microsoft.com/office/drawing/2015/10/21/chartex" xmlns:cx3="http://schemas.microsoft.com/office/drawing/2016/5/9/chartex" xmlns:cx4="http://schemas.microsoft.com/office/drawing/2016/5/10/chartex" xmlns:cx5="http://schemas.microsoft.com/office/drawing/2016/5/11/chartex" xmlns:cx6="http://schemas.microsoft.com/office/drawing/2016/5/12/chartex" xmlns:cx7="http://schemas.microsoft.com/office/drawing/2016/5/13/chartex" xmlns:cx8="http://schemas.microsoft.com/office/drawing/2016/5/14/chartex" xmlns:mc="http://schemas.openxmlformats.org/markup-compatibility/2006" xmlns:aink="http://schemas.microsoft.com/office/drawing/2016/ink" xmlns:am3d="http://schemas.microsoft.com/office/drawing/2017/model3d" xmlns:o="urn:schemas-microsoft-com:office:office" xmlns:r="http://schemas.openxmlformats.org/officeDocument/2006/relationships" xmlns:m="http://schemas.openxmlformats.org/officeDocument/2006/math" xmlns:v="urn:schemas-microsoft-com:vml" xmlns:wp14="http://schemas.microsoft.com/office/word/2010/wordprocessingDrawing" xmlns:wp="http://schemas.openxmlformats.org/drawingml/2006/wordprocessingDrawing" xmlns:w10="urn:schemas-microsoft-com:office:word" xmlns:w="http://schemas.openxmlformats.org/wordprocessingml/2006/main" xmlns:w14="http://schemas.microsoft.com/office/word/2010/wordml" xmlns:w15="http://schemas.microsoft.com/office/word/2012/wordml" xmlns:w16se="http://schemas.microsoft.com/office/word/2015/wordml/symex" xmlns:wpg="http://schemas.microsoft.com/office/word/2010/wordprocessingGroup" xmlns:wpi="http://schemas.microsoft.com/office/word/2010/wordprocessingInk" xmlns:wne="http://schemas.microsoft.com/office/word/2006/wordml" xmlns:wps="http://schemas.microsoft.com/office/word/2010/wordprocessingShape" mc:Ignorable="w14 w15 w16se wp14">
   <w:body>
     <w:p>
       <w:pPr>
@@ -546,8 +546,15 @@
       <w:r>
         <w:rPr>
           <w:rFonts w:ascii="微软雅黑" w:eastAsia="微软雅黑" w:hAnsi="微软雅黑" w:hint="eastAsia"/>
-        </w:rPr>
-        <w:t>backlog决定：</w:t>
+          <w:b/>
+        </w:rPr>
+        <w:t>backlog</w:t>
+      </w:r>
+      <w:r>
+        <w:rPr>
+          <w:rFonts w:ascii="微软雅黑" w:eastAsia="微软雅黑" w:hAnsi="微软雅黑" w:hint="eastAsia"/>
+        </w:rPr>
+        <w:t>决定：</w:t>
       </w:r>
       <w:r>
         <w:rPr>
@@ -640,108 +647,115 @@
         </w:rPr>
         <w:t>ESTABLISHED</w:t>
       </w:r>
+      <w:r>
+        <w:rPr>
+          <w:rFonts w:ascii="微软雅黑" w:eastAsia="微软雅黑" w:hAnsi="微软雅黑"/>
+        </w:rPr>
+        <w:t>的连接等待 accept()</w:t>
+      </w:r>
+      <w:r>
+        <w:rPr>
+          <w:rFonts w:ascii="微软雅黑" w:eastAsia="微软雅黑" w:hAnsi="微软雅黑"/>
+        </w:rPr>
+        <w:t>。</w:t>
+      </w:r>
+    </w:p>
+    <w:p>
+      <w:pPr>
+        <w:ind w:firstLine="510"/>
+        <w:rPr>
+          <w:rFonts w:ascii="微软雅黑" w:eastAsia="微软雅黑" w:hAnsi="微软雅黑"/>
+        </w:rPr>
+      </w:pPr>
+      <w:r>
+        <w:rPr>
+          <w:rFonts w:ascii="微软雅黑" w:eastAsia="微软雅黑" w:hAnsi="微软雅黑" w:hint="eastAsia"/>
+        </w:rPr>
+        <w:t>具体修改方法：1 编辑</w:t>
+      </w:r>
+      <w:r>
+        <w:rPr>
+          <w:rFonts w:ascii="微软雅黑" w:eastAsia="微软雅黑" w:hAnsi="微软雅黑"/>
+          <w:b/>
+        </w:rPr>
+        <w:t>/etc/sysctl.conf</w:t>
+      </w:r>
+      <w:r>
+        <w:rPr>
+          <w:rFonts w:ascii="微软雅黑" w:eastAsia="微软雅黑" w:hAnsi="微软雅黑" w:hint="eastAsia"/>
+        </w:rPr>
+        <w:t>；</w:t>
+      </w:r>
+    </w:p>
+    <w:p>
+      <w:pPr>
+        <w:ind w:firstLineChars="900" w:firstLine="2160"/>
+        <w:rPr>
+          <w:rFonts w:ascii="微软雅黑" w:eastAsia="微软雅黑" w:hAnsi="微软雅黑"/>
+        </w:rPr>
+      </w:pPr>
+      <w:r>
+        <w:rPr>
+          <w:rFonts w:ascii="微软雅黑" w:eastAsia="微软雅黑" w:hAnsi="微软雅黑" w:hint="eastAsia"/>
+        </w:rPr>
+        <w:t xml:space="preserve">2 </w:t>
+      </w:r>
+      <w:r>
+        <w:rPr>
+          <w:rFonts w:ascii="微软雅黑" w:eastAsia="微软雅黑" w:hAnsi="微软雅黑"/>
+        </w:rPr>
+        <w:t>配置 </w:t>
+      </w:r>
+      <w:r>
+        <w:rPr>
+          <w:rFonts w:ascii="微软雅黑" w:eastAsia="微软雅黑" w:hAnsi="微软雅黑"/>
+          <w:b/>
+        </w:rPr>
+        <w:t>net.core.somaxconn = 128</w:t>
+      </w:r>
+      <w:r>
+        <w:rPr>
+          <w:rFonts w:ascii="微软雅黑" w:eastAsia="微软雅黑" w:hAnsi="微软雅黑" w:hint="eastAsia"/>
+        </w:rPr>
+        <w:t>；</w:t>
+      </w:r>
+    </w:p>
+    <w:p>
+      <w:pPr>
+        <w:ind w:firstLineChars="900" w:firstLine="2160"/>
+        <w:rPr>
+          <w:rFonts w:ascii="微软雅黑" w:eastAsia="微软雅黑" w:hAnsi="微软雅黑"/>
+        </w:rPr>
+      </w:pPr>
+      <w:r>
+        <w:rPr>
+          <w:rFonts w:ascii="微软雅黑" w:eastAsia="微软雅黑" w:hAnsi="微软雅黑"/>
+        </w:rPr>
+        <w:t xml:space="preserve">3 </w:t>
+      </w:r>
+      <w:r>
+        <w:rPr>
+          <w:rFonts w:ascii="微软雅黑" w:eastAsia="微软雅黑" w:hAnsi="微软雅黑" w:hint="eastAsia"/>
+          <w:b/>
+        </w:rPr>
+        <w:t>sysctl</w:t>
+      </w:r>
+      <w:r>
+        <w:rPr>
+          <w:rFonts w:ascii="微软雅黑" w:eastAsia="微软雅黑" w:hAnsi="微软雅黑"/>
+          <w:b/>
+        </w:rPr>
+        <w:t xml:space="preserve"> -</w:t>
+      </w:r>
       <w:bookmarkStart w:id="0" w:name="_GoBack"/>
+      <w:r>
+        <w:rPr>
+          <w:rFonts w:ascii="微软雅黑" w:eastAsia="微软雅黑" w:hAnsi="微软雅黑"/>
+          <w:b/>
+        </w:rPr>
+        <w:t>p</w:t>
+      </w:r>
       <w:bookmarkEnd w:id="0"/>
-      <w:r>
-        <w:rPr>
-          <w:rFonts w:ascii="微软雅黑" w:eastAsia="微软雅黑" w:hAnsi="微软雅黑"/>
-        </w:rPr>
-        <w:t>的连接等待 accept()</w:t>
-      </w:r>
-      <w:r>
-        <w:rPr>
-          <w:rFonts w:ascii="微软雅黑" w:eastAsia="微软雅黑" w:hAnsi="微软雅黑"/>
-        </w:rPr>
-        <w:t>。</w:t>
-      </w:r>
-    </w:p>
-    <w:p>
-      <w:pPr>
-        <w:ind w:firstLine="510"/>
-        <w:rPr>
-          <w:rFonts w:ascii="微软雅黑" w:eastAsia="微软雅黑" w:hAnsi="微软雅黑"/>
-        </w:rPr>
-      </w:pPr>
-      <w:r>
-        <w:rPr>
-          <w:rFonts w:ascii="微软雅黑" w:eastAsia="微软雅黑" w:hAnsi="微软雅黑" w:hint="eastAsia"/>
-        </w:rPr>
-        <w:t>具体修改方法：1 编辑</w:t>
-      </w:r>
-      <w:r>
-        <w:rPr>
-          <w:rFonts w:ascii="微软雅黑" w:eastAsia="微软雅黑" w:hAnsi="微软雅黑"/>
-          <w:b/>
-        </w:rPr>
-        <w:t>/etc/sysctl.conf</w:t>
-      </w:r>
-      <w:r>
-        <w:rPr>
-          <w:rFonts w:ascii="微软雅黑" w:eastAsia="微软雅黑" w:hAnsi="微软雅黑" w:hint="eastAsia"/>
-        </w:rPr>
-        <w:t>；</w:t>
-      </w:r>
-    </w:p>
-    <w:p>
-      <w:pPr>
-        <w:ind w:firstLineChars="900" w:firstLine="2160"/>
-        <w:rPr>
-          <w:rFonts w:ascii="微软雅黑" w:eastAsia="微软雅黑" w:hAnsi="微软雅黑"/>
-        </w:rPr>
-      </w:pPr>
-      <w:r>
-        <w:rPr>
-          <w:rFonts w:ascii="微软雅黑" w:eastAsia="微软雅黑" w:hAnsi="微软雅黑" w:hint="eastAsia"/>
-        </w:rPr>
-        <w:t xml:space="preserve">2 </w:t>
-      </w:r>
-      <w:r>
-        <w:rPr>
-          <w:rFonts w:ascii="微软雅黑" w:eastAsia="微软雅黑" w:hAnsi="微软雅黑"/>
-        </w:rPr>
-        <w:t>配置 </w:t>
-      </w:r>
-      <w:r>
-        <w:rPr>
-          <w:rFonts w:ascii="微软雅黑" w:eastAsia="微软雅黑" w:hAnsi="微软雅黑"/>
-          <w:b/>
-        </w:rPr>
-        <w:t>net.core.somaxconn = 128</w:t>
-      </w:r>
-      <w:r>
-        <w:rPr>
-          <w:rFonts w:ascii="微软雅黑" w:eastAsia="微软雅黑" w:hAnsi="微软雅黑" w:hint="eastAsia"/>
-        </w:rPr>
-        <w:t>；</w:t>
-      </w:r>
-    </w:p>
-    <w:p>
-      <w:pPr>
-        <w:ind w:firstLineChars="900" w:firstLine="2160"/>
-        <w:rPr>
-          <w:rFonts w:ascii="微软雅黑" w:eastAsia="微软雅黑" w:hAnsi="微软雅黑"/>
-        </w:rPr>
-      </w:pPr>
-      <w:r>
-        <w:rPr>
-          <w:rFonts w:ascii="微软雅黑" w:eastAsia="微软雅黑" w:hAnsi="微软雅黑"/>
-        </w:rPr>
-        <w:t xml:space="preserve">3 </w:t>
-      </w:r>
-      <w:r>
-        <w:rPr>
-          <w:rFonts w:ascii="微软雅黑" w:eastAsia="微软雅黑" w:hAnsi="微软雅黑" w:hint="eastAsia"/>
-          <w:b/>
-        </w:rPr>
-        <w:t>sysctl</w:t>
-      </w:r>
-      <w:r>
-        <w:rPr>
-          <w:rFonts w:ascii="微软雅黑" w:eastAsia="微软雅黑" w:hAnsi="微软雅黑"/>
-          <w:b/>
-        </w:rPr>
-        <w:t xml:space="preserve"> -p</w:t>
-      </w:r>
       <w:r>
         <w:rPr>
           <w:rFonts w:ascii="微软雅黑" w:eastAsia="微软雅黑" w:hAnsi="微软雅黑" w:hint="eastAsia"/>
@@ -1394,7 +1408,7 @@
 </file>
 
 <file path=word/endnotes.xml><?xml version="1.0" encoding="utf-8"?>
-<w:endnotes xmlns:wpc="http://schemas.microsoft.com/office/word/2010/wordprocessingCanvas" xmlns:cx="http://schemas.microsoft.com/office/drawing/2014/chartex" xmlns:cx1="http://schemas.microsoft.com/office/drawing/2015/9/8/chartex" xmlns:cx2="http://schemas.microsoft.com/office/drawing/2015/10/21/chartex" xmlns:cx3="http://schemas.microsoft.com/office/drawing/2016/5/9/chartex" xmlns:cx4="http://schemas.microsoft.com/office/drawing/2016/5/10/chartex" xmlns:cx5="http://schemas.microsoft.com/office/drawing/2016/5/11/chartex" xmlns:cx6="http://schemas.microsoft.com/office/drawing/2016/5/12/chartex" xmlns:cx7="http://schemas.microsoft.com/office/drawing/2016/5/13/chartex" xmlns:cx8="http://schemas.microsoft.com/office/drawing/2016/5/14/chartex" xmlns:mc="http://schemas.openxmlformats.org/markup-compatibility/2006" xmlns:aink="http://schemas.microsoft.com/office/drawing/2016/ink" xmlns:o="urn:schemas-microsoft-com:office:office" xmlns:r="http://schemas.openxmlformats.org/officeDocument/2006/relationships" xmlns:m="http://schemas.openxmlformats.org/officeDocument/2006/math" xmlns:v="urn:schemas-microsoft-com:vml" xmlns:wp14="http://schemas.microsoft.com/office/word/2010/wordprocessingDrawing" xmlns:wp="http://schemas.openxmlformats.org/drawingml/2006/wordprocessingDrawing" xmlns:w10="urn:schemas-microsoft-com:office:word" xmlns:w="http://schemas.openxmlformats.org/wordprocessingml/2006/main" xmlns:w14="http://schemas.microsoft.com/office/word/2010/wordml" xmlns:w15="http://schemas.microsoft.com/office/word/2012/wordml" xmlns:w16se="http://schemas.microsoft.com/office/word/2015/wordml/symex" xmlns:wpg="http://schemas.microsoft.com/office/word/2010/wordprocessingGroup" xmlns:wpi="http://schemas.microsoft.com/office/word/2010/wordprocessingInk" xmlns:wne="http://schemas.microsoft.com/office/word/2006/wordml" xmlns:wps="http://schemas.microsoft.com/office/word/2010/wordprocessingShape" mc:Ignorable="w14 w15 w16se wp14">
+<w:endnotes xmlns:wpc="http://schemas.microsoft.com/office/word/2010/wordprocessingCanvas" xmlns:cx="http://schemas.microsoft.com/office/drawing/2014/chartex" xmlns:cx1="http://schemas.microsoft.com/office/drawing/2015/9/8/chartex" xmlns:cx2="http://schemas.microsoft.com/office/drawing/2015/10/21/chartex" xmlns:cx3="http://schemas.microsoft.com/office/drawing/2016/5/9/chartex" xmlns:cx4="http://schemas.microsoft.com/office/drawing/2016/5/10/chartex" xmlns:cx5="http://schemas.microsoft.com/office/drawing/2016/5/11/chartex" xmlns:cx6="http://schemas.microsoft.com/office/drawing/2016/5/12/chartex" xmlns:cx7="http://schemas.microsoft.com/office/drawing/2016/5/13/chartex" xmlns:cx8="http://schemas.microsoft.com/office/drawing/2016/5/14/chartex" xmlns:mc="http://schemas.openxmlformats.org/markup-compatibility/2006" xmlns:aink="http://schemas.microsoft.com/office/drawing/2016/ink" xmlns:am3d="http://schemas.microsoft.com/office/drawing/2017/model3d" xmlns:o="urn:schemas-microsoft-com:office:office" xmlns:r="http://schemas.openxmlformats.org/officeDocument/2006/relationships" xmlns:m="http://schemas.openxmlformats.org/officeDocument/2006/math" xmlns:v="urn:schemas-microsoft-com:vml" xmlns:wp14="http://schemas.microsoft.com/office/word/2010/wordprocessingDrawing" xmlns:wp="http://schemas.openxmlformats.org/drawingml/2006/wordprocessingDrawing" xmlns:w10="urn:schemas-microsoft-com:office:word" xmlns:w="http://schemas.openxmlformats.org/wordprocessingml/2006/main" xmlns:w14="http://schemas.microsoft.com/office/word/2010/wordml" xmlns:w15="http://schemas.microsoft.com/office/word/2012/wordml" xmlns:w16se="http://schemas.microsoft.com/office/word/2015/wordml/symex" xmlns:wpg="http://schemas.microsoft.com/office/word/2010/wordprocessingGroup" xmlns:wpi="http://schemas.microsoft.com/office/word/2010/wordprocessingInk" xmlns:wne="http://schemas.microsoft.com/office/word/2006/wordml" xmlns:wps="http://schemas.microsoft.com/office/word/2010/wordprocessingShape" mc:Ignorable="w14 w15 w16se wp14">
   <w:endnote w:type="separator" w:id="-1">
     <w:p>
       <w:r>
@@ -1413,7 +1427,7 @@
 </file>
 
 <file path=word/footnotes.xml><?xml version="1.0" encoding="utf-8"?>
-<w:footnotes xmlns:wpc="http://schemas.microsoft.com/office/word/2010/wordprocessingCanvas" xmlns:cx="http://schemas.microsoft.com/office/drawing/2014/chartex" xmlns:cx1="http://schemas.microsoft.com/office/drawing/2015/9/8/chartex" xmlns:cx2="http://schemas.microsoft.com/office/drawing/2015/10/21/chartex" xmlns:cx3="http://schemas.microsoft.com/office/drawing/2016/5/9/chartex" xmlns:cx4="http://schemas.microsoft.com/office/drawing/2016/5/10/chartex" xmlns:cx5="http://schemas.microsoft.com/office/drawing/2016/5/11/chartex" xmlns:cx6="http://schemas.microsoft.com/office/drawing/2016/5/12/chartex" xmlns:cx7="http://schemas.microsoft.com/office/drawing/2016/5/13/chartex" xmlns:cx8="http://schemas.microsoft.com/office/drawing/2016/5/14/chartex" xmlns:mc="http://schemas.openxmlformats.org/markup-compatibility/2006" xmlns:aink="http://schemas.microsoft.com/office/drawing/2016/ink" xmlns:o="urn:schemas-microsoft-com:office:office" xmlns:r="http://schemas.openxmlformats.org/officeDocument/2006/relationships" xmlns:m="http://schemas.openxmlformats.org/officeDocument/2006/math" xmlns:v="urn:schemas-microsoft-com:vml" xmlns:wp14="http://schemas.microsoft.com/office/word/2010/wordprocessingDrawing" xmlns:wp="http://schemas.openxmlformats.org/drawingml/2006/wordprocessingDrawing" xmlns:w10="urn:schemas-microsoft-com:office:word" xmlns:w="http://schemas.openxmlformats.org/wordprocessingml/2006/main" xmlns:w14="http://schemas.microsoft.com/office/word/2010/wordml" xmlns:w15="http://schemas.microsoft.com/office/word/2012/wordml" xmlns:w16se="http://schemas.microsoft.com/office/word/2015/wordml/symex" xmlns:wpg="http://schemas.microsoft.com/office/word/2010/wordprocessingGroup" xmlns:wpi="http://schemas.microsoft.com/office/word/2010/wordprocessingInk" xmlns:wne="http://schemas.microsoft.com/office/word/2006/wordml" xmlns:wps="http://schemas.microsoft.com/office/word/2010/wordprocessingShape" mc:Ignorable="w14 w15 w16se wp14">
+<w:footnotes xmlns:wpc="http://schemas.microsoft.com/office/word/2010/wordprocessingCanvas" xmlns:cx="http://schemas.microsoft.com/office/drawing/2014/chartex" xmlns:cx1="http://schemas.microsoft.com/office/drawing/2015/9/8/chartex" xmlns:cx2="http://schemas.microsoft.com/office/drawing/2015/10/21/chartex" xmlns:cx3="http://schemas.microsoft.com/office/drawing/2016/5/9/chartex" xmlns:cx4="http://schemas.microsoft.com/office/drawing/2016/5/10/chartex" xmlns:cx5="http://schemas.microsoft.com/office/drawing/2016/5/11/chartex" xmlns:cx6="http://schemas.microsoft.com/office/drawing/2016/5/12/chartex" xmlns:cx7="http://schemas.microsoft.com/office/drawing/2016/5/13/chartex" xmlns:cx8="http://schemas.microsoft.com/office/drawing/2016/5/14/chartex" xmlns:mc="http://schemas.openxmlformats.org/markup-compatibility/2006" xmlns:aink="http://schemas.microsoft.com/office/drawing/2016/ink" xmlns:am3d="http://schemas.microsoft.com/office/drawing/2017/model3d" xmlns:o="urn:schemas-microsoft-com:office:office" xmlns:r="http://schemas.openxmlformats.org/officeDocument/2006/relationships" xmlns:m="http://schemas.openxmlformats.org/officeDocument/2006/math" xmlns:v="urn:schemas-microsoft-com:vml" xmlns:wp14="http://schemas.microsoft.com/office/word/2010/wordprocessingDrawing" xmlns:wp="http://schemas.openxmlformats.org/drawingml/2006/wordprocessingDrawing" xmlns:w10="urn:schemas-microsoft-com:office:word" xmlns:w="http://schemas.openxmlformats.org/wordprocessingml/2006/main" xmlns:w14="http://schemas.microsoft.com/office/word/2010/wordml" xmlns:w15="http://schemas.microsoft.com/office/word/2012/wordml" xmlns:w16se="http://schemas.microsoft.com/office/word/2015/wordml/symex" xmlns:wpg="http://schemas.microsoft.com/office/word/2010/wordprocessingGroup" xmlns:wpi="http://schemas.microsoft.com/office/word/2010/wordprocessingInk" xmlns:wne="http://schemas.microsoft.com/office/word/2006/wordml" xmlns:wps="http://schemas.microsoft.com/office/word/2010/wordprocessingShape" mc:Ignorable="w14 w15 w16se wp14">
   <w:footnote w:type="separator" w:id="-1">
     <w:p>
       <w:r>
@@ -1445,7 +1459,7 @@
     </w:rPrDefault>
     <w:pPrDefault/>
   </w:docDefaults>
-  <w:latentStyles w:defLockedState="0" w:defUIPriority="99" w:defSemiHidden="0" w:defUnhideWhenUsed="0" w:defQFormat="0" w:count="374">
+  <w:latentStyles w:defLockedState="0" w:defUIPriority="99" w:defSemiHidden="0" w:defUnhideWhenUsed="0" w:defQFormat="0" w:count="375">
     <w:lsdException w:name="Normal" w:uiPriority="0" w:qFormat="1"/>
     <w:lsdException w:name="heading 1" w:uiPriority="9" w:qFormat="1"/>
     <w:lsdException w:name="heading 2" w:semiHidden="1" w:uiPriority="9" w:unhideWhenUsed="1" w:qFormat="1"/>
@@ -1551,7 +1565,6 @@
     <w:lsdException w:name="HTML Sample" w:semiHidden="1" w:unhideWhenUsed="1"/>
     <w:lsdException w:name="HTML Typewriter" w:semiHidden="1" w:unhideWhenUsed="1"/>
     <w:lsdException w:name="HTML Variable" w:semiHidden="1" w:unhideWhenUsed="1"/>
-    <w:lsdException w:name="Normal Table" w:semiHidden="1" w:unhideWhenUsed="1"/>
     <w:lsdException w:name="annotation subject" w:semiHidden="1" w:unhideWhenUsed="1"/>
     <w:lsdException w:name="No List" w:semiHidden="1" w:unhideWhenUsed="1"/>
     <w:lsdException w:name="Outline List 1" w:semiHidden="1" w:unhideWhenUsed="1"/>
@@ -1598,10 +1611,8 @@
     <w:lsdException w:name="Table Subtle 2" w:semiHidden="1" w:unhideWhenUsed="1"/>
     <w:lsdException w:name="Table Web 1" w:semiHidden="1" w:unhideWhenUsed="1"/>
     <w:lsdException w:name="Table Web 2" w:semiHidden="1" w:unhideWhenUsed="1"/>
-    <w:lsdException w:name="Table Web 3" w:semiHidden="1" w:unhideWhenUsed="1"/>
     <w:lsdException w:name="Balloon Text" w:semiHidden="1" w:unhideWhenUsed="1"/>
     <w:lsdException w:name="Table Grid" w:uiPriority="39"/>
-    <w:lsdException w:name="Table Theme" w:semiHidden="1" w:unhideWhenUsed="1"/>
     <w:lsdException w:name="Placeholder Text" w:semiHidden="1"/>
     <w:lsdException w:name="No Spacing" w:uiPriority="1" w:qFormat="1"/>
     <w:lsdException w:name="Light Shading" w:uiPriority="60"/>
@@ -1820,6 +1831,7 @@
     <w:lsdException w:name="Mention" w:semiHidden="1" w:unhideWhenUsed="1"/>
     <w:lsdException w:name="Smart Hyperlink" w:semiHidden="1" w:unhideWhenUsed="1"/>
     <w:lsdException w:name="Hashtag" w:semiHidden="1" w:unhideWhenUsed="1"/>
+    <w:lsdException w:name="Unresolved Mention" w:semiHidden="1" w:unhideWhenUsed="1"/>
   </w:latentStyles>
   <w:style w:type="paragraph" w:default="1" w:styleId="a">
     <w:name w:val="Normal"/>
